--- a/20180SS监控和上传文案变更 (1).docx
+++ b/20180SS监控和上传文案变更 (1).docx
@@ -199,11 +199,6 @@
             <w:tcW w:w="4261" w:type="dxa"/>
           </w:tcPr>
           <w:p>
-            <w:pPr>
-              <w:rPr>
-                <w:rFonts w:hint="eastAsia"/>
-              </w:rPr>
-            </w:pPr>
             <w:r>
               <w:t>说明：</w:t>
             </w:r>
@@ -302,7 +297,7 @@
           <w:p>
             <w:pPr>
               <w:rPr>
-                <w:rFonts w:ascii="PingFang SC" w:hAnsi="PingFang SC"/>
+                <w:rFonts w:ascii="PingFang SC" w:hAnsi="PingFang SC" w:hint="eastAsia"/>
                 <w:color w:val="00CC00"/>
                 <w:sz w:val="18"/>
                 <w:szCs w:val="18"/>
@@ -366,7 +361,7 @@
           <w:p>
             <w:pPr>
               <w:rPr>
-                <w:rFonts w:ascii="PingFang SC" w:hAnsi="PingFang SC"/>
+                <w:rFonts w:ascii="PingFang SC" w:hAnsi="PingFang SC" w:hint="eastAsia"/>
                 <w:color w:val="333333"/>
                 <w:sz w:val="18"/>
                 <w:szCs w:val="18"/>
@@ -537,6 +532,65 @@
                 <w:szCs w:val="21"/>
               </w:rPr>
               <w:t>协议，需要确认是否影响线上业务</w:t>
+            </w:r>
+          </w:p>
+        </w:tc>
+        <w:tc>
+          <w:tcPr>
+            <w:tcW w:w="4261" w:type="dxa"/>
+          </w:tcPr>
+          <w:p/>
+        </w:tc>
+      </w:tr>
+      <w:tr>
+        <w:tc>
+          <w:tcPr>
+            <w:tcW w:w="4261" w:type="dxa"/>
+          </w:tcPr>
+          <w:p>
+            <w:pPr>
+              <w:rPr>
+                <w:rFonts w:ascii="PingFang SC" w:hAnsi="PingFang SC" w:hint="eastAsia"/>
+                <w:color w:val="333333"/>
+                <w:sz w:val="18"/>
+                <w:szCs w:val="18"/>
+              </w:rPr>
+            </w:pPr>
+            <w:r>
+              <w:rPr>
+                <w:rFonts w:ascii="Roboto" w:hAnsi="Roboto"/>
+                <w:color w:val="5A5D5E"/>
+                <w:szCs w:val="21"/>
+                <w:shd w:val="clear" w:color="auto" w:fill="FFFFFF"/>
+              </w:rPr>
+              <w:t>此属性</w:t>
+            </w:r>
+            <w:r>
+              <w:rPr>
+                <w:rFonts w:ascii="Roboto" w:hAnsi="Roboto"/>
+                <w:color w:val="5A5D5E"/>
+                <w:szCs w:val="21"/>
+                <w:shd w:val="clear" w:color="auto" w:fill="FFFFFF"/>
+              </w:rPr>
+              <w:t>不影响存储</w:t>
+            </w:r>
+            <w:r>
+              <w:rPr>
+                <w:rFonts w:ascii="Roboto" w:hAnsi="Roboto" w:hint="eastAsia"/>
+                <w:color w:val="5A5D5E"/>
+                <w:szCs w:val="21"/>
+                <w:shd w:val="clear" w:color="auto" w:fill="FFFFFF"/>
+              </w:rPr>
+              <w:t>空间</w:t>
+            </w:r>
+            <w:r>
+              <w:rPr>
+                <w:rFonts w:ascii="Roboto" w:hAnsi="Roboto"/>
+                <w:color w:val="5A5D5E"/>
+                <w:szCs w:val="21"/>
+                <w:shd w:val="clear" w:color="auto" w:fill="FFFFFF"/>
+              </w:rPr>
+              <w:t>中的现有对象。</w:t>
             </w:r>
           </w:p>
         </w:tc>
